--- a/软件系统需求分析报告.docx
+++ b/软件系统需求分析报告.docx
@@ -459,11 +459,11 @@
           <w:rFonts w:hint="eastAsia"/>
         </w:rPr>
       </w:pPr>
-      <w:bookmarkStart w:id="4" w:name="_Toc519932136"/>
-      <w:bookmarkStart w:id="5" w:name="_Toc7841415"/>
-      <w:bookmarkStart w:id="6" w:name="_Toc533236392"/>
-      <w:bookmarkStart w:id="7" w:name="_Toc40582496"/>
-      <w:bookmarkStart w:id="8" w:name="_Toc519313577"/>
+      <w:bookmarkStart w:id="4" w:name="_Toc40582496"/>
+      <w:bookmarkStart w:id="5" w:name="_Toc533236392"/>
+      <w:bookmarkStart w:id="6" w:name="_Toc519313577"/>
+      <w:bookmarkStart w:id="7" w:name="_Toc519932136"/>
+      <w:bookmarkStart w:id="8" w:name="_Toc7841415"/>
       <w:r>
         <w:rPr>
           <w:rFonts w:hint="eastAsia"/>
@@ -533,10 +533,10 @@
         </w:rPr>
       </w:pPr>
       <w:bookmarkStart w:id="9" w:name="_Toc533236393"/>
-      <w:bookmarkStart w:id="10" w:name="_Toc7841416"/>
-      <w:bookmarkStart w:id="11" w:name="_Toc40582497"/>
-      <w:bookmarkStart w:id="12" w:name="_Toc519932137"/>
-      <w:bookmarkStart w:id="13" w:name="_Toc519313578"/>
+      <w:bookmarkStart w:id="10" w:name="_Toc519932137"/>
+      <w:bookmarkStart w:id="11" w:name="_Toc519313578"/>
+      <w:bookmarkStart w:id="12" w:name="_Toc40582497"/>
+      <w:bookmarkStart w:id="13" w:name="_Toc7841416"/>
       <w:r>
         <w:rPr>
           <w:rFonts w:hint="eastAsia"/>
@@ -590,11 +590,11 @@
       </w:pPr>
       <w:bookmarkStart w:id="15" w:name="_Hlt151864"/>
       <w:bookmarkEnd w:id="15"/>
-      <w:bookmarkStart w:id="16" w:name="_Toc40582499"/>
-      <w:bookmarkStart w:id="17" w:name="_Toc519932139"/>
+      <w:bookmarkStart w:id="16" w:name="_Toc519313580"/>
+      <w:bookmarkStart w:id="17" w:name="_Toc533236395"/>
       <w:bookmarkStart w:id="18" w:name="_Toc7841418"/>
-      <w:bookmarkStart w:id="19" w:name="_Toc519313580"/>
-      <w:bookmarkStart w:id="20" w:name="_Toc533236395"/>
+      <w:bookmarkStart w:id="19" w:name="_Toc40582499"/>
+      <w:bookmarkStart w:id="20" w:name="_Toc519932139"/>
       <w:bookmarkStart w:id="21" w:name="_Toc525115952"/>
       <w:r>
         <w:rPr>
@@ -709,10 +709,10 @@
         </w:rPr>
       </w:pPr>
       <w:bookmarkStart w:id="27" w:name="_Toc519313582"/>
-      <w:bookmarkStart w:id="28" w:name="_Toc519932141"/>
-      <w:bookmarkStart w:id="29" w:name="_Toc40582501"/>
-      <w:bookmarkStart w:id="30" w:name="_Toc7841420"/>
-      <w:bookmarkStart w:id="31" w:name="_Toc533236397"/>
+      <w:bookmarkStart w:id="28" w:name="_Toc7841420"/>
+      <w:bookmarkStart w:id="29" w:name="_Toc533236397"/>
+      <w:bookmarkStart w:id="30" w:name="_Toc519932141"/>
+      <w:bookmarkStart w:id="31" w:name="_Toc40582501"/>
       <w:r>
         <w:rPr>
           <w:rFonts w:hint="eastAsia"/>
@@ -3963,6 +3963,7 @@
     <w:p>
       <w:pPr>
         <w:numPr>
+          <w:ilvl w:val="0"/>
           <w:numId w:val="0"/>
         </w:numPr>
         <w:rPr>
@@ -3981,6 +3982,7 @@
     <w:p>
       <w:pPr>
         <w:numPr>
+          <w:ilvl w:val="0"/>
           <w:numId w:val="0"/>
         </w:numPr>
         <w:rPr>
@@ -3999,6 +4001,7 @@
     <w:p>
       <w:pPr>
         <w:numPr>
+          <w:ilvl w:val="0"/>
           <w:numId w:val="0"/>
         </w:numPr>
         <w:rPr>
@@ -4017,6 +4020,7 @@
     <w:p>
       <w:pPr>
         <w:numPr>
+          <w:ilvl w:val="0"/>
           <w:numId w:val="0"/>
         </w:numPr>
         <w:rPr>
@@ -4028,6 +4032,7 @@
     <w:p>
       <w:pPr>
         <w:numPr>
+          <w:ilvl w:val="0"/>
           <w:numId w:val="0"/>
         </w:numPr>
         <w:rPr>
@@ -4039,6 +4044,7 @@
     <w:p>
       <w:pPr>
         <w:numPr>
+          <w:ilvl w:val="0"/>
           <w:numId w:val="0"/>
         </w:numPr>
         <w:rPr>
@@ -4455,8 +4461,8 @@
       <w:bookmarkStart w:id="34" w:name="_Toc7841430"/>
       <w:bookmarkStart w:id="35" w:name="_Toc533236405"/>
       <w:bookmarkStart w:id="36" w:name="_Toc519313590"/>
-      <w:bookmarkStart w:id="37" w:name="_Toc519932149"/>
-      <w:bookmarkStart w:id="38" w:name="_Toc40582511"/>
+      <w:bookmarkStart w:id="37" w:name="_Toc40582511"/>
+      <w:bookmarkStart w:id="38" w:name="_Toc519932149"/>
       <w:r>
         <w:rPr>
           <w:rFonts w:hint="eastAsia"/>
@@ -4484,11 +4490,11 @@
           <w:rFonts w:hint="eastAsia"/>
         </w:rPr>
       </w:pPr>
-      <w:bookmarkStart w:id="39" w:name="_Toc519313591"/>
-      <w:bookmarkStart w:id="40" w:name="_Toc40582512"/>
-      <w:bookmarkStart w:id="41" w:name="_Toc519932150"/>
-      <w:bookmarkStart w:id="42" w:name="_Toc533236406"/>
-      <w:bookmarkStart w:id="43" w:name="_Toc7841431"/>
+      <w:bookmarkStart w:id="39" w:name="_Toc7841431"/>
+      <w:bookmarkStart w:id="40" w:name="_Toc519932150"/>
+      <w:bookmarkStart w:id="41" w:name="_Toc519313591"/>
+      <w:bookmarkStart w:id="42" w:name="_Toc40582512"/>
+      <w:bookmarkStart w:id="43" w:name="_Toc533236406"/>
       <w:r>
         <w:rPr>
           <w:rFonts w:hint="eastAsia"/>
@@ -4509,8 +4515,8 @@
           <w:rFonts w:hint="eastAsia"/>
         </w:rPr>
       </w:pPr>
-      <w:bookmarkStart w:id="44" w:name="_Toc7841432"/>
-      <w:bookmarkStart w:id="45" w:name="_Toc40582513"/>
+      <w:bookmarkStart w:id="44" w:name="_Toc40582513"/>
+      <w:bookmarkStart w:id="45" w:name="_Toc7841432"/>
       <w:r>
         <w:rPr>
           <w:rFonts w:hint="eastAsia"/>
@@ -4544,8 +4550,8 @@
           <w:rFonts w:hint="eastAsia"/>
         </w:rPr>
       </w:pPr>
-      <w:bookmarkStart w:id="46" w:name="_Toc7841433"/>
-      <w:bookmarkStart w:id="47" w:name="_Toc40582514"/>
+      <w:bookmarkStart w:id="46" w:name="_Toc40582514"/>
+      <w:bookmarkStart w:id="47" w:name="_Toc7841433"/>
       <w:r>
         <w:rPr>
           <w:rFonts w:hint="eastAsia"/>
@@ -4624,8 +4630,8 @@
           <w:rFonts w:hint="eastAsia"/>
         </w:rPr>
       </w:pPr>
-      <w:bookmarkStart w:id="48" w:name="_Toc7841434"/>
-      <w:bookmarkStart w:id="49" w:name="_Toc40582515"/>
+      <w:bookmarkStart w:id="48" w:name="_Toc40582515"/>
+      <w:bookmarkStart w:id="49" w:name="_Toc7841434"/>
       <w:r>
         <w:rPr>
           <w:rFonts w:hint="eastAsia"/>
@@ -4696,8 +4702,8 @@
           <w:rFonts w:hint="eastAsia"/>
         </w:rPr>
       </w:pPr>
-      <w:bookmarkStart w:id="50" w:name="_Toc40582516"/>
-      <w:bookmarkStart w:id="51" w:name="_Toc7841435"/>
+      <w:bookmarkStart w:id="50" w:name="_Toc7841435"/>
+      <w:bookmarkStart w:id="51" w:name="_Toc40582516"/>
       <w:r>
         <w:rPr>
           <w:rFonts w:hint="eastAsia"/>
@@ -4962,6 +4968,11 @@
     <w:p>
       <w:pPr>
         <w:spacing w:after="156"/>
+        <w:rPr>
+          <w:rFonts w:hint="eastAsia" w:ascii="宋体"/>
+          <w:b/>
+          <w:shd w:val="pct10" w:color="auto" w:fill="FFFFFF"/>
+        </w:rPr>
       </w:pPr>
       <w:r>
         <w:rPr>
@@ -5005,6 +5016,16 @@
           <w:shd w:val="pct10" w:color="auto" w:fill="FFFFFF"/>
         </w:rPr>
       </w:pPr>
+    </w:p>
+    <w:p>
+      <w:pPr>
+        <w:spacing w:after="156"/>
+        <w:rPr>
+          <w:rFonts w:hint="eastAsia" w:ascii="宋体"/>
+          <w:b/>
+          <w:shd w:val="pct10" w:color="auto" w:fill="FFFFFF"/>
+        </w:rPr>
+      </w:pPr>
       <w:r>
         <w:rPr>
           <w:rFonts w:hint="eastAsia" w:ascii="宋体" w:hAnsi="宋体"/>
@@ -5037,6 +5058,18 @@
         </w:rPr>
         <w:t xml:space="preserve"> （可选内容）</w:t>
       </w:r>
+    </w:p>
+    <w:p>
+      <w:pPr>
+        <w:spacing w:after="156"/>
+        <w:rPr>
+          <w:rFonts w:hint="eastAsia" w:ascii="宋体"/>
+          <w:b/>
+          <w:shd w:val="pct10" w:color="auto" w:fill="FFFFFF"/>
+        </w:rPr>
+      </w:pPr>
+      <w:bookmarkStart w:id="52" w:name="_GoBack"/>
+      <w:bookmarkEnd w:id="52"/>
     </w:p>
     <w:p>
       <w:pPr>
@@ -5205,6 +5238,7 @@
       <w:pPr>
         <w:widowControl w:val="0"/>
         <w:numPr>
+          <w:ilvl w:val="0"/>
           <w:numId w:val="0"/>
         </w:numPr>
         <w:spacing w:after="156" w:afterLines="50" w:line="300" w:lineRule="auto"/>
@@ -5444,8 +5478,6 @@
           <w:rFonts w:hint="eastAsia"/>
         </w:rPr>
       </w:pPr>
-      <w:bookmarkStart w:id="52" w:name="_GoBack"/>
-      <w:bookmarkEnd w:id="52"/>
     </w:p>
     <w:sectPr>
       <w:headerReference r:id="rId6" w:type="first"/>
